--- a/Bahan Bab 1.docx
+++ b/Bahan Bab 1.docx
@@ -2329,11 +2329,11 @@
       <w:r>
         <w:t xml:space="preserve"> long </w:t>
       </w:r>
-      <w:proofErr w:type="gramStart"/>
-      <w:r>
-        <w:t>short term</w:t>
-      </w:r>
-      <w:proofErr w:type="gramEnd"/>
+      <w:proofErr w:type="spellStart"/>
+      <w:r>
+        <w:t>shortterm</w:t>
+      </w:r>
+      <w:proofErr w:type="spellEnd"/>
       <w:r>
         <w:t xml:space="preserve"> memory</w:t>
       </w:r>
@@ -2831,184 +2831,91 @@
       <w:r>
         <w:tab/>
       </w:r>
-      <w:r>
-        <w:t xml:space="preserve">Dari </w:t>
-      </w:r>
-      <w:proofErr w:type="spellStart"/>
-      <w:r>
-        <w:t>latar</w:t>
-      </w:r>
-      <w:proofErr w:type="spellEnd"/>
-      <w:r>
-        <w:t xml:space="preserve"> </w:t>
-      </w:r>
-      <w:proofErr w:type="spellStart"/>
-      <w:r>
-        <w:t>belakang</w:t>
+      <w:proofErr w:type="spellStart"/>
+      <w:r>
+        <w:t>Berangkat</w:t>
+      </w:r>
+      <w:proofErr w:type="spellEnd"/>
+      <w:r>
+        <w:t xml:space="preserve"> </w:t>
+      </w:r>
+      <w:proofErr w:type="spellStart"/>
+      <w:r>
+        <w:t>dari</w:t>
+      </w:r>
+      <w:proofErr w:type="spellEnd"/>
+      <w:r>
+        <w:t xml:space="preserve"> </w:t>
+      </w:r>
+      <w:proofErr w:type="spellStart"/>
+      <w:r>
+        <w:t>hal</w:t>
+      </w:r>
+      <w:proofErr w:type="spellEnd"/>
+      <w:r>
+        <w:t xml:space="preserve"> </w:t>
+      </w:r>
+      <w:proofErr w:type="spellStart"/>
+      <w:r>
+        <w:t>itu</w:t>
+      </w:r>
+      <w:proofErr w:type="spellEnd"/>
+      <w:r>
+        <w:t xml:space="preserve">, </w:t>
+      </w:r>
+      <w:proofErr w:type="spellStart"/>
+      <w:r>
+        <w:t>maka</w:t>
+      </w:r>
+      <w:proofErr w:type="spellEnd"/>
+      <w:r>
+        <w:t xml:space="preserve"> </w:t>
+      </w:r>
+      <w:proofErr w:type="spellStart"/>
+      <w:r>
+        <w:t>diperlukan</w:t>
+      </w:r>
+      <w:proofErr w:type="spellEnd"/>
+      <w:r>
+        <w:t xml:space="preserve"> </w:t>
+      </w:r>
+      <w:proofErr w:type="spellStart"/>
+      <w:r>
+        <w:t>pendekatan</w:t>
+      </w:r>
+      <w:proofErr w:type="spellEnd"/>
+      <w:r>
+        <w:t xml:space="preserve"> untuk </w:t>
+      </w:r>
+      <w:proofErr w:type="spellStart"/>
+      <w:r>
+        <w:t>mengklasifikasi</w:t>
+      </w:r>
+      <w:proofErr w:type="spellEnd"/>
+      <w:r>
+        <w:t xml:space="preserve"> </w:t>
+      </w:r>
+      <w:proofErr w:type="spellStart"/>
+      <w:r>
+        <w:t>ujaran</w:t>
+      </w:r>
+      <w:proofErr w:type="spellEnd"/>
+      <w:r>
+        <w:t xml:space="preserve"> </w:t>
+      </w:r>
+      <w:proofErr w:type="spellStart"/>
+      <w:r>
+        <w:t>kebencian</w:t>
       </w:r>
       <w:proofErr w:type="spellEnd"/>
       <w:r>
         <w:t xml:space="preserve"> di </w:t>
       </w:r>
-      <w:proofErr w:type="spellStart"/>
-      <w:r>
-        <w:t>atas</w:t>
-      </w:r>
-      <w:proofErr w:type="spellEnd"/>
-      <w:r>
-        <w:t xml:space="preserve">, </w:t>
-      </w:r>
-      <w:proofErr w:type="spellStart"/>
-      <w:r>
-        <w:t>dapat</w:t>
-      </w:r>
-      <w:proofErr w:type="spellEnd"/>
-      <w:r>
-        <w:t xml:space="preserve"> </w:t>
-      </w:r>
-      <w:proofErr w:type="spellStart"/>
-      <w:r>
-        <w:t>diketahui</w:t>
-      </w:r>
-      <w:proofErr w:type="spellEnd"/>
-      <w:r>
-        <w:t xml:space="preserve"> bahwa </w:t>
-      </w:r>
-      <w:proofErr w:type="spellStart"/>
-      <w:r>
-        <w:t>ditemukan</w:t>
-      </w:r>
-      <w:proofErr w:type="spellEnd"/>
-      <w:r>
-        <w:t xml:space="preserve"> </w:t>
-      </w:r>
-      <w:proofErr w:type="spellStart"/>
-      <w:r>
-        <w:t>banyak</w:t>
-      </w:r>
-      <w:proofErr w:type="spellEnd"/>
-      <w:r>
-        <w:t xml:space="preserve"> </w:t>
-      </w:r>
-      <w:proofErr w:type="spellStart"/>
-      <w:r>
-        <w:t>ujaran</w:t>
-      </w:r>
-      <w:proofErr w:type="spellEnd"/>
-      <w:r>
-        <w:t xml:space="preserve"> </w:t>
-      </w:r>
-      <w:proofErr w:type="spellStart"/>
-      <w:r>
-        <w:t>kebencian</w:t>
-      </w:r>
-      <w:proofErr w:type="spellEnd"/>
-      <w:r>
-        <w:t xml:space="preserve"> di Twitter yang </w:t>
-      </w:r>
-      <w:proofErr w:type="spellStart"/>
-      <w:r>
-        <w:t>sedang</w:t>
-      </w:r>
-      <w:proofErr w:type="spellEnd"/>
-      <w:r>
-        <w:t xml:space="preserve"> </w:t>
-      </w:r>
-      <w:proofErr w:type="spellStart"/>
-      <w:r>
-        <w:t>membahas</w:t>
-      </w:r>
-      <w:proofErr w:type="spellEnd"/>
-      <w:r>
-        <w:t xml:space="preserve"> trending topik hacker </w:t>
-      </w:r>
-      <w:proofErr w:type="spellStart"/>
-      <w:r>
-        <w:t>Bjorka</w:t>
-      </w:r>
-      <w:proofErr w:type="spellEnd"/>
-      <w:r>
-        <w:t xml:space="preserve">. </w:t>
-      </w:r>
-      <w:proofErr w:type="spellStart"/>
-      <w:r>
-        <w:t>Berangkat</w:t>
-      </w:r>
-      <w:proofErr w:type="spellEnd"/>
-      <w:r>
-        <w:t xml:space="preserve"> </w:t>
-      </w:r>
-      <w:proofErr w:type="spellStart"/>
-      <w:r>
-        <w:t>dari</w:t>
-      </w:r>
-      <w:proofErr w:type="spellEnd"/>
-      <w:r>
-        <w:t xml:space="preserve"> </w:t>
-      </w:r>
-      <w:proofErr w:type="spellStart"/>
-      <w:r>
-        <w:t>hal</w:t>
-      </w:r>
-      <w:proofErr w:type="spellEnd"/>
-      <w:r>
-        <w:t xml:space="preserve"> </w:t>
-      </w:r>
-      <w:proofErr w:type="spellStart"/>
-      <w:r>
-        <w:t>itu</w:t>
-      </w:r>
-      <w:proofErr w:type="spellEnd"/>
-      <w:r>
-        <w:t xml:space="preserve">, </w:t>
-      </w:r>
-      <w:proofErr w:type="spellStart"/>
-      <w:r>
-        <w:t>maka</w:t>
-      </w:r>
-      <w:proofErr w:type="spellEnd"/>
-      <w:r>
-        <w:t xml:space="preserve"> </w:t>
-      </w:r>
-      <w:proofErr w:type="spellStart"/>
-      <w:r>
-        <w:t>diperlukannya</w:t>
-      </w:r>
-      <w:proofErr w:type="spellEnd"/>
-      <w:r>
-        <w:t xml:space="preserve"> </w:t>
-      </w:r>
-      <w:proofErr w:type="spellStart"/>
-      <w:r>
-        <w:t>mendeteksi</w:t>
-      </w:r>
-      <w:proofErr w:type="spellEnd"/>
-      <w:r>
-        <w:t xml:space="preserve"> </w:t>
-      </w:r>
-      <w:proofErr w:type="spellStart"/>
-      <w:r>
-        <w:t>ujaran</w:t>
-      </w:r>
-      <w:proofErr w:type="spellEnd"/>
-      <w:r>
-        <w:t xml:space="preserve"> </w:t>
-      </w:r>
-      <w:proofErr w:type="spellStart"/>
-      <w:r>
-        <w:t>kebencian</w:t>
-      </w:r>
-      <w:proofErr w:type="spellEnd"/>
-      <w:r>
-        <w:t xml:space="preserve"> di tweets yang </w:t>
-      </w:r>
-      <w:proofErr w:type="spellStart"/>
-      <w:r>
-        <w:t>sedang</w:t>
-      </w:r>
-      <w:proofErr w:type="spellEnd"/>
-      <w:r>
-        <w:t xml:space="preserve"> trending topik </w:t>
+      <w:r>
+        <w:t>T</w:t>
+      </w:r>
+      <w:r>
+        <w:t xml:space="preserve">witter </w:t>
       </w:r>
       <w:proofErr w:type="spellStart"/>
       <w:r>
@@ -3016,29 +2923,11 @@
       </w:r>
       <w:proofErr w:type="spellEnd"/>
       <w:r>
-        <w:t xml:space="preserve"> sentiment </w:t>
-      </w:r>
-      <w:proofErr w:type="spellStart"/>
-      <w:r>
-        <w:t>analisis</w:t>
-      </w:r>
-      <w:proofErr w:type="spellEnd"/>
-      <w:r>
-        <w:t xml:space="preserve"> </w:t>
-      </w:r>
-      <w:proofErr w:type="spellStart"/>
-      <w:r>
-        <w:t>menggunakan</w:t>
-      </w:r>
-      <w:proofErr w:type="spellEnd"/>
-      <w:r>
-        <w:t xml:space="preserve"> Teknik deep learning dan </w:t>
-      </w:r>
-      <w:proofErr w:type="spellStart"/>
-      <w:r>
-        <w:t>menggunakan</w:t>
-      </w:r>
-      <w:proofErr w:type="spellEnd"/>
+        <w:t xml:space="preserve"> sentiment analysis</w:t>
+      </w:r>
+      <w:r>
+        <w:t xml:space="preserve"> dengan</w:t>
+      </w:r>
       <w:r>
         <w:t xml:space="preserve"> </w:t>
       </w:r>
@@ -3048,16 +2937,26 @@
       </w:r>
       <w:proofErr w:type="spellEnd"/>
       <w:r>
-        <w:t xml:space="preserve"> </w:t>
-      </w:r>
-      <w:r>
-        <w:t xml:space="preserve">Bidirectional </w:t>
-      </w:r>
-      <w:r>
-        <w:t>LSTM.</w:t>
+        <w:t xml:space="preserve"> deep learning dan </w:t>
+      </w:r>
+      <w:proofErr w:type="spellStart"/>
+      <w:r>
+        <w:t>algoritma</w:t>
+      </w:r>
+      <w:proofErr w:type="spellEnd"/>
+      <w:r>
+        <w:t xml:space="preserve"> </w:t>
+      </w:r>
+      <w:r>
+        <w:t>B</w:t>
+      </w:r>
+      <w:r>
+        <w:t xml:space="preserve">idirectional </w:t>
+      </w:r>
+      <w:r>
+        <w:t>LSTM</w:t>
       </w:r>
     </w:p>
-    <w:p/>
     <w:p>
       <w:pPr>
         <w:pStyle w:val="ListParagraph"/>
@@ -3261,11 +3160,9 @@
       <w:r>
         <w:t xml:space="preserve"> </w:t>
       </w:r>
-      <w:proofErr w:type="spellStart"/>
-      <w:r>
-        <w:t>arsitektur</w:t>
-      </w:r>
-      <w:proofErr w:type="spellEnd"/>
+      <w:r>
+        <w:t>parameter</w:t>
+      </w:r>
       <w:r>
         <w:t xml:space="preserve"> deep learning yang </w:t>
       </w:r>
@@ -3293,11 +3190,6 @@
       <w:r>
         <w:t xml:space="preserve"> paling optimal.</w:t>
       </w:r>
-    </w:p>
-    <w:p>
-      <w:pPr>
-        <w:pStyle w:val="ListParagraph"/>
-      </w:pPr>
     </w:p>
     <w:p>
       <w:pPr>
@@ -3576,12 +3468,12 @@
         <w:pStyle w:val="ListParagraph"/>
         <w:ind w:left="1800"/>
       </w:pPr>
-      <w:r>
-        <w:t xml:space="preserve">Akan </w:t>
-      </w:r>
-      <w:proofErr w:type="spellStart"/>
-      <w:r>
-        <w:t>diuraikan</w:t>
+      <w:proofErr w:type="spellStart"/>
+      <w:r>
+        <w:t>D</w:t>
+      </w:r>
+      <w:r>
+        <w:t>iuraikan</w:t>
       </w:r>
       <w:proofErr w:type="spellEnd"/>
       <w:r>
@@ -3693,20 +3585,9 @@
         <w:pStyle w:val="ListParagraph"/>
         <w:ind w:left="1800"/>
       </w:pPr>
-      <w:r>
-        <w:t xml:space="preserve">Akan </w:t>
-      </w:r>
-      <w:proofErr w:type="spellStart"/>
-      <w:r>
-        <w:t>diuraikan</w:t>
-      </w:r>
-      <w:proofErr w:type="spellEnd"/>
-      <w:r>
-        <w:t xml:space="preserve"> </w:t>
-      </w:r>
-      <w:proofErr w:type="spellStart"/>
-      <w:r>
-        <w:t>teori</w:t>
+      <w:proofErr w:type="spellStart"/>
+      <w:r>
+        <w:t>Teori-teori</w:t>
       </w:r>
       <w:proofErr w:type="spellEnd"/>
       <w:r>
@@ -3733,7 +3614,6 @@
       </w:r>
       <w:proofErr w:type="spellStart"/>
       <w:r>
-        <w:lastRenderedPageBreak/>
         <w:t>berhubungan</w:t>
       </w:r>
       <w:proofErr w:type="spellEnd"/>
@@ -3761,11 +3641,7 @@
       </w:r>
       <w:proofErr w:type="spellEnd"/>
       <w:r>
-        <w:t xml:space="preserve"> Bidirectional </w:t>
-      </w:r>
-      <w:proofErr w:type="gramStart"/>
-      <w:r>
-        <w:t>LSTM</w:t>
+        <w:t xml:space="preserve"> Bidirectional LSTM</w:t>
       </w:r>
       <w:r>
         <w:rPr>
@@ -3775,25 +3651,11 @@
         <w:t xml:space="preserve">, </w:t>
       </w:r>
       <w:r>
-        <w:t xml:space="preserve"> sentiment</w:t>
-      </w:r>
-      <w:proofErr w:type="gramEnd"/>
-      <w:r>
-        <w:t xml:space="preserve"> analysis.</w:t>
+        <w:t>sentiment analysis.</w:t>
       </w:r>
     </w:p>
-    <w:p>
-      <w:pPr>
-        <w:pStyle w:val="ListParagraph"/>
-        <w:ind w:left="1800"/>
-      </w:pPr>
-    </w:p>
-    <w:p>
-      <w:pPr>
-        <w:pStyle w:val="ListParagraph"/>
-        <w:ind w:left="1800"/>
-      </w:pPr>
-    </w:p>
+    <w:p/>
+    <w:p/>
     <w:p>
       <w:pPr>
         <w:pStyle w:val="ListParagraph"/>
@@ -3803,6 +3665,7 @@
         </w:numPr>
       </w:pPr>
       <w:r>
+        <w:lastRenderedPageBreak/>
         <w:t>BAB III METODOLOGI PENELITIAN</w:t>
       </w:r>
     </w:p>
@@ -3813,10 +3676,7 @@
       </w:pPr>
       <w:proofErr w:type="spellStart"/>
       <w:r>
-        <w:t>M</w:t>
-      </w:r>
-      <w:r>
-        <w:t>embahas</w:t>
+        <w:t>Berisi</w:t>
       </w:r>
       <w:proofErr w:type="spellEnd"/>
       <w:r>
@@ -4036,28 +3896,9 @@
       <w:pPr>
         <w:ind w:left="1800"/>
       </w:pPr>
-      <w:r>
-        <w:t xml:space="preserve">Akan </w:t>
-      </w:r>
-      <w:proofErr w:type="spellStart"/>
-      <w:r>
-        <w:t>diuraikan</w:t>
-      </w:r>
-      <w:proofErr w:type="spellEnd"/>
-      <w:r>
-        <w:t xml:space="preserve"> </w:t>
-      </w:r>
-      <w:proofErr w:type="spellStart"/>
-      <w:r>
-        <w:t>tentang</w:t>
-      </w:r>
-      <w:proofErr w:type="spellEnd"/>
-      <w:r>
-        <w:t xml:space="preserve"> </w:t>
-      </w:r>
-      <w:proofErr w:type="spellStart"/>
-      <w:r>
-        <w:t>implementasi</w:t>
+      <w:proofErr w:type="spellStart"/>
+      <w:r>
+        <w:t>Implementasi</w:t>
       </w:r>
       <w:proofErr w:type="spellEnd"/>
       <w:r>
@@ -4186,7 +4027,7 @@
         <w:t xml:space="preserve">BAB V </w:t>
       </w:r>
       <w:r>
-        <w:t>KESIMPULAN</w:t>
+        <w:t>PENUTUP</w:t>
       </w:r>
     </w:p>
     <w:p>
@@ -4350,16 +4191,7 @@
       </w:r>
     </w:p>
     <w:bookmarkEnd w:id="1"/>
-    <w:p>
-      <w:pPr>
-        <w:ind w:left="576"/>
-      </w:pPr>
-    </w:p>
-    <w:p>
-      <w:pPr>
-        <w:ind w:left="576"/>
-      </w:pPr>
-    </w:p>
+    <w:p/>
     <w:p>
       <w:pPr>
         <w:ind w:left="576"/>
